--- a/6 семестр/Практика/Practice/Отчет.docx
+++ b/6 семестр/Практика/Practice/Отчет.docx
@@ -217,6 +217,7 @@
           <w:lang w:eastAsia="ru-RU"/>
         </w:rPr>
       </w:pPr>
+      <w:proofErr w:type="spellStart"/>
       <w:r>
         <w:rPr>
           <w:rFonts w:ascii="Times New Roman" w:eastAsia="Times New Roman" w:hAnsi="Times New Roman" w:cs="Times New Roman"/>
@@ -225,8 +226,9 @@
           <w:szCs w:val="28"/>
           <w:lang w:eastAsia="ru-RU"/>
         </w:rPr>
-        <w:t xml:space="preserve">ст-т гр. 20ВВС1 </w:t>
-      </w:r>
+        <w:t>ст</w:t>
+      </w:r>
+      <w:proofErr w:type="spellEnd"/>
       <w:r>
         <w:rPr>
           <w:rFonts w:ascii="Times New Roman" w:eastAsia="Times New Roman" w:hAnsi="Times New Roman" w:cs="Times New Roman"/>
@@ -235,27 +237,18 @@
           <w:szCs w:val="28"/>
           <w:lang w:eastAsia="ru-RU"/>
         </w:rPr>
+        <w:t xml:space="preserve">-т гр. 20ВВС1 </w:t>
+      </w:r>
+      <w:r>
+        <w:rPr>
+          <w:rFonts w:ascii="Times New Roman" w:eastAsia="Times New Roman" w:hAnsi="Times New Roman" w:cs="Times New Roman"/>
+          <w:color w:val="000000"/>
+          <w:sz w:val="28"/>
+          <w:szCs w:val="28"/>
+          <w:lang w:eastAsia="ru-RU"/>
+        </w:rPr>
         <w:br/>
-      </w:r>
-      <w:r>
-        <w:rPr>
-          <w:rFonts w:ascii="Times New Roman" w:eastAsia="Times New Roman" w:hAnsi="Times New Roman" w:cs="Times New Roman"/>
-          <w:color w:val="000000"/>
-          <w:sz w:val="28"/>
-          <w:szCs w:val="28"/>
-          <w:lang w:eastAsia="ru-RU"/>
-        </w:rPr>
-        <w:t>Горбунов Н.А</w:t>
-      </w:r>
-      <w:r>
-        <w:rPr>
-          <w:rFonts w:ascii="Times New Roman" w:eastAsia="Times New Roman" w:hAnsi="Times New Roman" w:cs="Times New Roman"/>
-          <w:color w:val="000000"/>
-          <w:sz w:val="28"/>
-          <w:szCs w:val="28"/>
-          <w:lang w:eastAsia="ru-RU"/>
-        </w:rPr>
-        <w:t>.</w:t>
+        <w:t>Горбунов Н.А.</w:t>
       </w:r>
     </w:p>
     <w:p>
@@ -419,6 +412,7 @@
         </w:rPr>
         <w:t xml:space="preserve">Целями производственной практики являются получение практических навыков разработки печатную плату в программной среде </w:t>
       </w:r>
+      <w:proofErr w:type="spellStart"/>
       <w:r>
         <w:rPr>
           <w:rFonts w:ascii="Times New Roman" w:hAnsi="Times New Roman" w:cs="Times New Roman"/>
@@ -429,6 +423,7 @@
         </w:rPr>
         <w:t>DipTrace</w:t>
       </w:r>
+      <w:proofErr w:type="spellEnd"/>
       <w:r>
         <w:rPr>
           <w:rFonts w:ascii="Times New Roman" w:hAnsi="Times New Roman" w:cs="Times New Roman"/>
@@ -566,7 +561,7 @@
           <w:bCs/>
           <w:sz w:val="28"/>
           <w:szCs w:val="28"/>
-          <w:lang w:val="en-US" w:eastAsia="ru-RU"/>
+          <w:lang w:eastAsia="ru-RU"/>
         </w:rPr>
       </w:pPr>
     </w:p>
@@ -623,6 +618,7 @@
       <w:r>
         <w:rPr>
           <w:rFonts w:ascii="Times New Roman" w:hAnsi="Times New Roman" w:cs="Times New Roman"/>
+          <w:noProof/>
           <w:sz w:val="28"/>
           <w:szCs w:val="28"/>
           <w:lang w:eastAsia="ru-RU"/>
@@ -794,16 +790,6 @@
           <w:lang w:eastAsia="ru-RU"/>
         </w:rPr>
       </w:pPr>
-    </w:p>
-    <w:p>
-      <w:pPr>
-        <w:rPr>
-          <w:rFonts w:ascii="Times New Roman" w:hAnsi="Times New Roman" w:cs="Times New Roman"/>
-          <w:sz w:val="28"/>
-          <w:szCs w:val="28"/>
-          <w:lang w:eastAsia="ru-RU"/>
-        </w:rPr>
-      </w:pPr>
       <w:r>
         <w:rPr>
           <w:rFonts w:ascii="Times New Roman" w:hAnsi="Times New Roman" w:cs="Times New Roman"/>
@@ -827,15 +813,15 @@
       <w:r>
         <w:rPr>
           <w:rFonts w:ascii="Times New Roman" w:hAnsi="Times New Roman" w:cs="Times New Roman"/>
-          <w:sz w:val="28"/>
-          <w:szCs w:val="28"/>
-          <w:lang w:eastAsia="ru-RU"/>
-        </w:rPr>
-        <w:lastRenderedPageBreak/>
+          <w:noProof/>
+          <w:sz w:val="28"/>
+          <w:szCs w:val="28"/>
+          <w:lang w:eastAsia="ru-RU"/>
+        </w:rPr>
         <w:drawing>
-          <wp:inline distT="0" distB="0" distL="0" distR="0" wp14:anchorId="6880650B" wp14:editId="20B13F26">
-            <wp:extent cx="5058481" cy="7992590"/>
-            <wp:effectExtent l="0" t="0" r="8890" b="8890"/>
+          <wp:inline distT="0" distB="0" distL="0" distR="0" wp14:anchorId="6880650B" wp14:editId="679817A3">
+            <wp:extent cx="2800350" cy="4424659"/>
+            <wp:effectExtent l="0" t="0" r="0" b="0"/>
             <wp:docPr id="1893612399" name="Рисунок 1"/>
             <wp:cNvGraphicFramePr>
               <a:graphicFrameLocks xmlns:a="http://schemas.openxmlformats.org/drawingml/2006/main" noChangeAspect="1"/>
@@ -856,7 +842,7 @@
                   <pic:spPr>
                     <a:xfrm>
                       <a:off x="0" y="0"/>
-                      <a:ext cx="5058481" cy="7992590"/>
+                      <a:ext cx="2813093" cy="4444794"/>
                     </a:xfrm>
                     <a:prstGeom prst="rect">
                       <a:avLst/>
@@ -902,15 +888,16 @@
       <w:r>
         <w:rPr>
           <w:rFonts w:ascii="Times New Roman" w:hAnsi="Times New Roman" w:cs="Times New Roman"/>
+          <w:noProof/>
           <w:sz w:val="28"/>
           <w:szCs w:val="28"/>
           <w:lang w:eastAsia="ru-RU"/>
         </w:rPr>
         <w:lastRenderedPageBreak/>
         <w:drawing>
-          <wp:inline distT="0" distB="0" distL="0" distR="0" wp14:anchorId="7A51CBF8" wp14:editId="2F0ADCC9">
-            <wp:extent cx="4725059" cy="7849695"/>
-            <wp:effectExtent l="0" t="0" r="0" b="0"/>
+          <wp:inline distT="0" distB="0" distL="0" distR="0" wp14:anchorId="7A51CBF8" wp14:editId="35399DEE">
+            <wp:extent cx="2740611" cy="4552950"/>
+            <wp:effectExtent l="0" t="0" r="3175" b="0"/>
             <wp:docPr id="425942789" name="Рисунок 1"/>
             <wp:cNvGraphicFramePr>
               <a:graphicFrameLocks xmlns:a="http://schemas.openxmlformats.org/drawingml/2006/main" noChangeAspect="1"/>
@@ -931,7 +918,7 @@
                   <pic:spPr>
                     <a:xfrm>
                       <a:off x="0" y="0"/>
-                      <a:ext cx="4725059" cy="7849695"/>
+                      <a:ext cx="2749290" cy="4567368"/>
                     </a:xfrm>
                     <a:prstGeom prst="rect">
                       <a:avLst/>
@@ -1015,6 +1002,7 @@
       <w:r>
         <w:rPr>
           <w:rFonts w:ascii="Times New Roman" w:hAnsi="Times New Roman" w:cs="Times New Roman"/>
+          <w:noProof/>
           <w:sz w:val="28"/>
           <w:szCs w:val="28"/>
           <w:lang w:eastAsia="ru-RU"/>
@@ -1070,6 +1058,7 @@
       <w:r>
         <w:rPr>
           <w:rFonts w:ascii="Times New Roman" w:hAnsi="Times New Roman" w:cs="Times New Roman"/>
+          <w:noProof/>
           <w:sz w:val="28"/>
           <w:szCs w:val="28"/>
           <w:lang w:eastAsia="ru-RU"/>
@@ -1136,7 +1125,7 @@
           <w:rFonts w:ascii="Times New Roman" w:hAnsi="Times New Roman" w:cs="Times New Roman"/>
           <w:sz w:val="28"/>
           <w:szCs w:val="28"/>
-          <w:lang w:val="en-US" w:eastAsia="ru-RU"/>
+          <w:lang w:eastAsia="ru-RU"/>
         </w:rPr>
         <w:t>,7</w:t>
       </w:r>
@@ -1286,6 +1275,7 @@
       <w:r>
         <w:t xml:space="preserve">Мной были освоены общие принципы работы в программной среде </w:t>
       </w:r>
+      <w:proofErr w:type="spellStart"/>
       <w:r>
         <w:rPr>
           <w:bCs/>
@@ -1293,6 +1283,7 @@
         </w:rPr>
         <w:t>DipTrace</w:t>
       </w:r>
+      <w:proofErr w:type="spellEnd"/>
       <w:r>
         <w:t>, получены практические навыки разработки печатной платы.</w:t>
       </w:r>
